--- a/problems/quiz L8.docx
+++ b/problems/quiz L8.docx
@@ -6,7 +6,7 @@
       <w:pPr>
         <w:jc w:val="left"/>
         <w:rPr>
-          <w:rFonts w:ascii="AdvP41153C" w:hAnsi="AdvP41153C"/>
+          <w:rFonts w:ascii="AdvP41153C" w:hAnsi="AdvP41153C" w:hint="eastAsia"/>
           <w:color w:val="000000"/>
           <w:sz w:val="32"/>
           <w:szCs w:val="32"/>
@@ -29,9 +29,20 @@
           <w:sz w:val="32"/>
           <w:szCs w:val="32"/>
         </w:rPr>
-        <w:t>?(</w:t>
+        <w:t>?</w:t>
       </w:r>
       <w:proofErr w:type="gramEnd"/>
+      <w:r>
+        <w:rPr>
+          <w:rFonts w:ascii="AdvP41153C" w:hAnsi="AdvP41153C"/>
+          <w:color w:val="000000"/>
+          <w:sz w:val="32"/>
+          <w:szCs w:val="32"/>
+        </w:rPr>
+        <w:t>(</w:t>
+      </w:r>
+      <w:bookmarkStart w:id="0" w:name="_GoBack"/>
+      <w:bookmarkEnd w:id="0"/>
       <m:oMath>
         <m:r>
           <w:rPr>
@@ -136,7 +147,7 @@
       <w:pPr>
         <w:jc w:val="left"/>
         <w:rPr>
-          <w:rFonts w:ascii="AdvP41153C" w:hAnsi="AdvP41153C"/>
+          <w:rFonts w:ascii="AdvP41153C" w:hAnsi="AdvP41153C" w:hint="eastAsia"/>
           <w:color w:val="000000"/>
           <w:sz w:val="32"/>
           <w:szCs w:val="32"/>
@@ -147,7 +158,7 @@
       <w:pPr>
         <w:jc w:val="left"/>
         <w:rPr>
-          <w:rFonts w:ascii="AdvP41153C" w:hAnsi="AdvP41153C"/>
+          <w:rFonts w:ascii="AdvP41153C" w:hAnsi="AdvP41153C" w:hint="eastAsia"/>
           <w:color w:val="000000"/>
           <w:sz w:val="32"/>
           <w:szCs w:val="32"/>
@@ -158,7 +169,7 @@
       <w:pPr>
         <w:jc w:val="left"/>
         <w:rPr>
-          <w:rFonts w:ascii="AdvP41153C" w:hAnsi="AdvP41153C"/>
+          <w:rFonts w:ascii="AdvP41153C" w:hAnsi="AdvP41153C" w:hint="eastAsia"/>
           <w:color w:val="000000"/>
           <w:sz w:val="32"/>
           <w:szCs w:val="32"/>
@@ -179,7 +190,7 @@
         <w:ind w:firstLine="420"/>
         <w:jc w:val="left"/>
         <w:rPr>
-          <w:rFonts w:ascii="AdvP41153C" w:hAnsi="AdvP41153C"/>
+          <w:rFonts w:ascii="AdvP41153C" w:hAnsi="AdvP41153C" w:hint="eastAsia"/>
           <w:color w:val="000000"/>
           <w:sz w:val="32"/>
           <w:szCs w:val="32"/>
@@ -490,10 +501,7 @@
         </m:oMath>
       </m:oMathPara>
     </w:p>
-    <w:p>
-      <w:bookmarkStart w:id="0" w:name="_GoBack"/>
-      <w:bookmarkEnd w:id="0"/>
-    </w:p>
+    <w:p/>
     <w:sectPr>
       <w:pgSz w:w="11906" w:h="16838"/>
       <w:pgMar w:top="1440" w:right="1800" w:bottom="1440" w:left="1800" w:header="851" w:footer="992" w:gutter="0"/>
